--- a/docs/Requirements.docx
+++ b/docs/Requirements.docx
@@ -374,8 +374,13 @@
           <w:numId w:val="5"/>
         </w:numPr>
       </w:pPr>
-      <w:r>
-        <w:t>Windows , Mac, Linux</w:t>
+      <w:bookmarkStart w:id="0" w:name="_GoBack"/>
+      <w:bookmarkEnd w:id="0"/>
+      <w:r>
+        <w:t>Windows,</w:t>
+      </w:r>
+      <w:r>
+        <w:t xml:space="preserve"> Mac, Linux</w:t>
       </w:r>
     </w:p>
     <w:p>
@@ -404,8 +409,6 @@
       <w:r>
         <w:t>No crashing or freezing</w:t>
       </w:r>
-      <w:bookmarkStart w:id="0" w:name="_GoBack"/>
-      <w:bookmarkEnd w:id="0"/>
     </w:p>
     <w:sectPr>
       <w:pgSz w:w="12240" w:h="15840"/>

--- a/docs/Requirements.docx
+++ b/docs/Requirements.docx
@@ -123,6 +123,30 @@
       <w:pPr>
         <w:pStyle w:val="ListParagraph"/>
         <w:numPr>
+          <w:ilvl w:val="1"/>
+          <w:numId w:val="3"/>
+        </w:numPr>
+      </w:pPr>
+      <w:r>
+        <w:t xml:space="preserve">Fit Criterion: </w:t>
+      </w:r>
+    </w:p>
+    <w:p>
+      <w:pPr>
+        <w:pStyle w:val="ListParagraph"/>
+        <w:numPr>
+          <w:ilvl w:val="1"/>
+          <w:numId w:val="3"/>
+        </w:numPr>
+      </w:pPr>
+      <w:r>
+        <w:t>Dependency: 4</w:t>
+      </w:r>
+    </w:p>
+    <w:p>
+      <w:pPr>
+        <w:pStyle w:val="ListParagraph"/>
+        <w:numPr>
           <w:ilvl w:val="0"/>
           <w:numId w:val="3"/>
         </w:numPr>
@@ -174,11 +198,16 @@
         <w:pStyle w:val="ListParagraph"/>
         <w:numPr>
           <w:ilvl w:val="0"/>
-          <w:numId w:val="4"/>
-        </w:numPr>
-      </w:pPr>
-      <w:r>
-        <w:t>Basic Physics system where character can move forward and back and jump up and down</w:t>
+          <w:numId w:val="3"/>
+        </w:numPr>
+      </w:pPr>
+      <w:r>
+        <w:t>Basic Physics system where character can move f</w:t>
+      </w:r>
+      <w:bookmarkStart w:id="0" w:name="_GoBack"/>
+      <w:bookmarkEnd w:id="0"/>
+      <w:r>
+        <w:t>orward and back and jump up and down</w:t>
       </w:r>
     </w:p>
     <w:p>
@@ -186,7 +215,7 @@
         <w:pStyle w:val="ListParagraph"/>
         <w:numPr>
           <w:ilvl w:val="0"/>
-          <w:numId w:val="4"/>
+          <w:numId w:val="3"/>
         </w:numPr>
       </w:pPr>
       <w:r>
@@ -198,7 +227,7 @@
         <w:pStyle w:val="ListParagraph"/>
         <w:numPr>
           <w:ilvl w:val="0"/>
-          <w:numId w:val="4"/>
+          <w:numId w:val="3"/>
         </w:numPr>
       </w:pPr>
       <w:r>
@@ -234,7 +263,7 @@
         <w:pStyle w:val="ListParagraph"/>
         <w:numPr>
           <w:ilvl w:val="0"/>
-          <w:numId w:val="4"/>
+          <w:numId w:val="3"/>
         </w:numPr>
       </w:pPr>
       <w:r>
@@ -258,7 +287,7 @@
         <w:pStyle w:val="ListParagraph"/>
         <w:numPr>
           <w:ilvl w:val="0"/>
-          <w:numId w:val="4"/>
+          <w:numId w:val="3"/>
         </w:numPr>
       </w:pPr>
       <w:r>
@@ -294,7 +323,7 @@
         <w:pStyle w:val="ListParagraph"/>
         <w:numPr>
           <w:ilvl w:val="0"/>
-          <w:numId w:val="4"/>
+          <w:numId w:val="3"/>
         </w:numPr>
       </w:pPr>
       <w:r>
@@ -374,8 +403,6 @@
           <w:numId w:val="5"/>
         </w:numPr>
       </w:pPr>
-      <w:bookmarkStart w:id="0" w:name="_GoBack"/>
-      <w:bookmarkEnd w:id="0"/>
       <w:r>
         <w:t>Windows,</w:t>
       </w:r>
@@ -407,6 +434,7 @@
         </w:numPr>
       </w:pPr>
       <w:r>
+        <w:lastRenderedPageBreak/>
         <w:t>No crashing or freezing</w:t>
       </w:r>
     </w:p>
@@ -814,20 +842,20 @@
   <w:abstractNum w:abstractNumId="3" w15:restartNumberingAfterBreak="0">
     <w:nsid w:val="4841189F"/>
     <w:multiLevelType w:val="hybridMultilevel"/>
-    <w:tmpl w:val="8DF80D1E"/>
-    <w:lvl w:ilvl="0" w:tplc="04090001">
-      <w:start w:val="1"/>
-      <w:numFmt w:val="bullet"/>
-      <w:lvlText w:val=""/>
+    <w:tmpl w:val="9BB8737E"/>
+    <w:lvl w:ilvl="0" w:tplc="B9940658">
+      <w:start w:val="1"/>
+      <w:numFmt w:val="decimal"/>
+      <w:lvlText w:val="%1."/>
       <w:lvlJc w:val="left"/>
       <w:pPr>
         <w:ind w:left="720" w:hanging="360"/>
       </w:pPr>
       <w:rPr>
-        <w:rFonts w:ascii="Symbol" w:hAnsi="Symbol" w:hint="default"/>
-      </w:rPr>
-    </w:lvl>
-    <w:lvl w:ilvl="1" w:tplc="04090003" w:tentative="1">
+        <w:rFonts w:hint="default"/>
+      </w:rPr>
+    </w:lvl>
+    <w:lvl w:ilvl="1" w:tplc="04090003">
       <w:start w:val="1"/>
       <w:numFmt w:val="bullet"/>
       <w:lvlText w:val="o"/>
@@ -927,17 +955,17 @@
   <w:abstractNum w:abstractNumId="4" w15:restartNumberingAfterBreak="0">
     <w:nsid w:val="726E30FE"/>
     <w:multiLevelType w:val="hybridMultilevel"/>
-    <w:tmpl w:val="8B5229B0"/>
-    <w:lvl w:ilvl="0" w:tplc="04090001">
-      <w:start w:val="1"/>
-      <w:numFmt w:val="bullet"/>
-      <w:lvlText w:val=""/>
+    <w:tmpl w:val="A816F8D0"/>
+    <w:lvl w:ilvl="0" w:tplc="0409000F">
+      <w:start w:val="1"/>
+      <w:numFmt w:val="decimal"/>
+      <w:lvlText w:val="%1."/>
       <w:lvlJc w:val="left"/>
       <w:pPr>
         <w:ind w:left="720" w:hanging="360"/>
       </w:pPr>
       <w:rPr>
-        <w:rFonts w:ascii="Symbol" w:hAnsi="Symbol" w:hint="default"/>
+        <w:rFonts w:hint="default"/>
       </w:rPr>
     </w:lvl>
     <w:lvl w:ilvl="1" w:tplc="04090003">
@@ -1072,7 +1100,7 @@
       </w:pPr>
     </w:pPrDefault>
   </w:docDefaults>
-  <w:latentStyles w:defLockedState="0" w:defUIPriority="99" w:defSemiHidden="0" w:defUnhideWhenUsed="0" w:defQFormat="0" w:count="376">
+  <w:latentStyles w:defLockedState="0" w:defUIPriority="99" w:defSemiHidden="0" w:defUnhideWhenUsed="0" w:defQFormat="0" w:count="377">
     <w:lsdException w:name="Normal" w:uiPriority="0" w:qFormat="1"/>
     <w:lsdException w:name="heading 1" w:uiPriority="9" w:qFormat="1"/>
     <w:lsdException w:name="heading 2" w:semiHidden="1" w:uiPriority="9" w:unhideWhenUsed="1" w:qFormat="1"/>
@@ -1178,7 +1206,6 @@
     <w:lsdException w:name="HTML Sample" w:semiHidden="1" w:unhideWhenUsed="1"/>
     <w:lsdException w:name="HTML Typewriter" w:semiHidden="1" w:unhideWhenUsed="1"/>
     <w:lsdException w:name="HTML Variable" w:semiHidden="1" w:unhideWhenUsed="1"/>
-    <w:lsdException w:name="Normal Table" w:semiHidden="1" w:unhideWhenUsed="1"/>
     <w:lsdException w:name="annotation subject" w:semiHidden="1" w:unhideWhenUsed="1"/>
     <w:lsdException w:name="No List" w:semiHidden="1" w:unhideWhenUsed="1"/>
     <w:lsdException w:name="Outline List 1" w:semiHidden="1" w:unhideWhenUsed="1"/>
@@ -1225,10 +1252,8 @@
     <w:lsdException w:name="Table Subtle 2" w:semiHidden="1" w:unhideWhenUsed="1"/>
     <w:lsdException w:name="Table Web 1" w:semiHidden="1" w:unhideWhenUsed="1"/>
     <w:lsdException w:name="Table Web 2" w:semiHidden="1" w:unhideWhenUsed="1"/>
-    <w:lsdException w:name="Table Web 3" w:semiHidden="1" w:unhideWhenUsed="1"/>
     <w:lsdException w:name="Balloon Text" w:semiHidden="1" w:unhideWhenUsed="1"/>
     <w:lsdException w:name="Table Grid" w:uiPriority="39"/>
-    <w:lsdException w:name="Table Theme" w:semiHidden="1" w:unhideWhenUsed="1"/>
     <w:lsdException w:name="Placeholder Text" w:semiHidden="1"/>
     <w:lsdException w:name="No Spacing" w:uiPriority="1" w:qFormat="1"/>
     <w:lsdException w:name="Light Shading" w:uiPriority="60"/>
@@ -1449,6 +1474,7 @@
     <w:lsdException w:name="Hashtag" w:semiHidden="1" w:unhideWhenUsed="1"/>
     <w:lsdException w:name="Unresolved Mention" w:semiHidden="1" w:unhideWhenUsed="1"/>
     <w:lsdException w:name="Smart Link" w:semiHidden="1" w:unhideWhenUsed="1"/>
+    <w:lsdException w:name="Smart Link Error" w:semiHidden="1" w:unhideWhenUsed="1"/>
   </w:latentStyles>
   <w:style w:type="paragraph" w:default="1" w:styleId="Normal">
     <w:name w:val="Normal"/>

--- a/docs/Requirements.docx
+++ b/docs/Requirements.docx
@@ -98,13 +98,16 @@
       <w:r>
         <w:t xml:space="preserve">Player collects items </w:t>
       </w:r>
+      <w:r>
+        <w:t>to progress further.</w:t>
+      </w:r>
     </w:p>
     <w:p>
       <w:pPr>
         <w:pStyle w:val="Heading1"/>
       </w:pPr>
       <w:r>
-        <w:t>Requirements</w:t>
+        <w:t>Functional Requirements</w:t>
       </w:r>
     </w:p>
     <w:p>
@@ -116,7 +119,7 @@
         </w:numPr>
       </w:pPr>
       <w:r>
-        <w:t xml:space="preserve">Must be educational </w:t>
+        <w:t>Level Accessible and Functioning</w:t>
       </w:r>
     </w:p>
     <w:p>
@@ -128,7 +131,20 @@
         </w:numPr>
       </w:pPr>
       <w:r>
-        <w:t xml:space="preserve">Fit Criterion: </w:t>
+        <w:t>Description</w:t>
+      </w:r>
+      <w:bookmarkStart w:id="0" w:name="_Hlk21558264"/>
+      <w:r>
+        <w:t xml:space="preserve">: All levels must be fully accessible to intended areas and prohibit access to areas not intended by design. </w:t>
+      </w:r>
+      <w:bookmarkStart w:id="1" w:name="_Hlk21558283"/>
+      <w:bookmarkEnd w:id="0"/>
+      <w:r>
+        <w:t>Questions presented in levels should be answerable with the correct answer and display properly on the screen</w:t>
+      </w:r>
+      <w:bookmarkEnd w:id="1"/>
+      <w:r>
+        <w:t>. All the content will display properly in the bounds of the screen.</w:t>
       </w:r>
     </w:p>
     <w:p>
@@ -140,7 +156,13 @@
         </w:numPr>
       </w:pPr>
       <w:r>
-        <w:t>Dependency: 4</w:t>
+        <w:t xml:space="preserve">Fit Criterion: Player cannot with reasonable attempt leave </w:t>
+      </w:r>
+      <w:r>
+        <w:t>boundaries</w:t>
+      </w:r>
+      <w:r>
+        <w:t>, able to complete the level and gain access to all intended areas. Every level should yield the same results with testing.</w:t>
       </w:r>
     </w:p>
     <w:p>
@@ -152,7 +174,37 @@
         </w:numPr>
       </w:pPr>
       <w:r>
-        <w:t>Children need to be able to understand how to play</w:t>
+        <w:t>Menu Display and Function</w:t>
+      </w:r>
+    </w:p>
+    <w:p>
+      <w:pPr>
+        <w:pStyle w:val="ListParagraph"/>
+        <w:numPr>
+          <w:ilvl w:val="1"/>
+          <w:numId w:val="3"/>
+        </w:numPr>
+      </w:pPr>
+      <w:r>
+        <w:t xml:space="preserve">Description: The main menu should be accessible during the start of the game and </w:t>
+      </w:r>
+      <w:r>
+        <w:t>during pause. The men</w:t>
+      </w:r>
+      <w:r>
+        <w:t>u will allow players to edit settings and start the game.</w:t>
+      </w:r>
+    </w:p>
+    <w:p>
+      <w:pPr>
+        <w:pStyle w:val="ListParagraph"/>
+        <w:numPr>
+          <w:ilvl w:val="1"/>
+          <w:numId w:val="3"/>
+        </w:numPr>
+      </w:pPr>
+      <w:r>
+        <w:t>Fit Criterion: All items on menu do as it says. They display properly and all buttons work when pressed. Players are able to load the correct level that the menu indicates.</w:t>
       </w:r>
     </w:p>
     <w:p>
@@ -163,8 +215,49 @@
           <w:numId w:val="3"/>
         </w:numPr>
       </w:pPr>
-      <w:r>
-        <w:t>Difficulty should be challenging enough to be fun but not too hard to deter playing</w:t>
+      <w:bookmarkStart w:id="2" w:name="_Hlk21558542"/>
+      <w:r>
+        <w:t xml:space="preserve">Dialog </w:t>
+      </w:r>
+      <w:r>
+        <w:t>System Display</w:t>
+      </w:r>
+    </w:p>
+    <w:p>
+      <w:pPr>
+        <w:pStyle w:val="ListParagraph"/>
+        <w:numPr>
+          <w:ilvl w:val="1"/>
+          <w:numId w:val="3"/>
+        </w:numPr>
+      </w:pPr>
+      <w:r>
+        <w:t xml:space="preserve">Description: </w:t>
+      </w:r>
+      <w:r>
+        <w:t>Must properly appear when character enters in range of an object or obstacle</w:t>
+      </w:r>
+      <w:r>
+        <w:t>. Questions will go away when answered.</w:t>
+      </w:r>
+    </w:p>
+    <w:bookmarkEnd w:id="2"/>
+    <w:p>
+      <w:pPr>
+        <w:pStyle w:val="ListParagraph"/>
+        <w:numPr>
+          <w:ilvl w:val="1"/>
+          <w:numId w:val="3"/>
+        </w:numPr>
+      </w:pPr>
+      <w:r>
+        <w:t>Fit Criterion: Questions will be answered with the correct answer then disappear opening the way forward. Wrong answers do not answer the question. All text is legible and appears on screens on all levels</w:t>
+      </w:r>
+      <w:r>
+        <w:t>.</w:t>
+      </w:r>
+      <w:r>
+        <w:t xml:space="preserve"> </w:t>
       </w:r>
     </w:p>
     <w:p>
@@ -175,14 +268,52 @@
           <w:numId w:val="3"/>
         </w:numPr>
       </w:pPr>
-      <w:r>
-        <w:t xml:space="preserve">Must be </w:t>
-      </w:r>
-      <w:r>
-        <w:t>engaging</w:t>
-      </w:r>
-      <w:r>
-        <w:t xml:space="preserve"> and entertaining for player to want to keep playing.</w:t>
+      <w:bookmarkStart w:id="3" w:name="_Hlk21558575"/>
+      <w:r>
+        <w:t>Overworld</w:t>
+      </w:r>
+      <w:r>
+        <w:t xml:space="preserve"> to link levels</w:t>
+      </w:r>
+    </w:p>
+    <w:p>
+      <w:pPr>
+        <w:pStyle w:val="ListParagraph"/>
+        <w:numPr>
+          <w:ilvl w:val="1"/>
+          <w:numId w:val="4"/>
+        </w:numPr>
+      </w:pPr>
+      <w:r>
+        <w:t>Description: Over World</w:t>
+      </w:r>
+      <w:r>
+        <w:t xml:space="preserve"> will link levels and spiders’ home. Show items collected.</w:t>
+      </w:r>
+      <w:r>
+        <w:t xml:space="preserve"> </w:t>
+      </w:r>
+      <w:r>
+        <w:t>When enough items collected next level is unlocked.</w:t>
+      </w:r>
+    </w:p>
+    <w:bookmarkEnd w:id="3"/>
+    <w:p>
+      <w:pPr>
+        <w:pStyle w:val="ListParagraph"/>
+        <w:numPr>
+          <w:ilvl w:val="1"/>
+          <w:numId w:val="4"/>
+        </w:numPr>
+      </w:pPr>
+      <w:r>
+        <w:t xml:space="preserve">Fit Criterion: </w:t>
+      </w:r>
+      <w:r>
+        <w:t xml:space="preserve">Levels must properly transition when they are selected. </w:t>
+      </w:r>
+      <w:r>
+        <w:t>Criteria is met to unlock level, and provide proper access.</w:t>
       </w:r>
     </w:p>
     <w:p>
@@ -190,7 +321,7 @@
         <w:pStyle w:val="Heading1"/>
       </w:pPr>
       <w:r>
-        <w:t>Functional Requirements</w:t>
+        <w:t>Performance Requirements</w:t>
       </w:r>
     </w:p>
     <w:p>
@@ -201,13 +332,35 @@
           <w:numId w:val="3"/>
         </w:numPr>
       </w:pPr>
-      <w:r>
-        <w:t>Basic Physics system where character can move f</w:t>
-      </w:r>
-      <w:bookmarkStart w:id="0" w:name="_GoBack"/>
-      <w:bookmarkEnd w:id="0"/>
-      <w:r>
-        <w:t>orward and back and jump up and down</w:t>
+      <w:bookmarkStart w:id="4" w:name="_Hlk21558667"/>
+      <w:r>
+        <w:t>Program Stability</w:t>
+      </w:r>
+    </w:p>
+    <w:p>
+      <w:pPr>
+        <w:pStyle w:val="ListParagraph"/>
+        <w:numPr>
+          <w:ilvl w:val="1"/>
+          <w:numId w:val="10"/>
+        </w:numPr>
+      </w:pPr>
+      <w:r>
+        <w:t>Description: Game does not crash or freeze and has good performance on most common devices</w:t>
+      </w:r>
+    </w:p>
+    <w:bookmarkEnd w:id="4"/>
+    <w:p>
+      <w:pPr>
+        <w:pStyle w:val="ListParagraph"/>
+        <w:numPr>
+          <w:ilvl w:val="1"/>
+          <w:numId w:val="10"/>
+        </w:numPr>
+      </w:pPr>
+      <w:r>
+        <w:lastRenderedPageBreak/>
+        <w:t xml:space="preserve">Fit Criterion: No crashing or freezing at any point of gameplay, to be tested across various performance machines. </w:t>
       </w:r>
     </w:p>
     <w:p>
@@ -219,7 +372,54 @@
         </w:numPr>
       </w:pPr>
       <w:r>
-        <w:t>Character must stay within bounds of the level and on main platform area</w:t>
+        <w:t>Cross Platform Compatibility</w:t>
+      </w:r>
+    </w:p>
+    <w:p>
+      <w:pPr>
+        <w:pStyle w:val="ListParagraph"/>
+        <w:numPr>
+          <w:ilvl w:val="1"/>
+          <w:numId w:val="5"/>
+        </w:numPr>
+      </w:pPr>
+      <w:r>
+        <w:t xml:space="preserve">Description: Game runs on standard devices Windows 8 and up, </w:t>
+      </w:r>
+      <w:r>
+        <w:t>and Android OS.</w:t>
+      </w:r>
+    </w:p>
+    <w:p>
+      <w:pPr>
+        <w:pStyle w:val="ListParagraph"/>
+        <w:numPr>
+          <w:ilvl w:val="1"/>
+          <w:numId w:val="5"/>
+        </w:numPr>
+      </w:pPr>
+      <w:r>
+        <w:t>Fit Criterion: Game functions basically the same on all intended platforms. All Display appears uniformly on each target platform. No other Functional requirement is not met on any of the platforms.</w:t>
+      </w:r>
+    </w:p>
+    <w:p>
+      <w:pPr>
+        <w:pStyle w:val="ListParagraph"/>
+        <w:numPr>
+          <w:ilvl w:val="1"/>
+          <w:numId w:val="5"/>
+        </w:numPr>
+      </w:pPr>
+      <w:r>
+        <w:t>Dependencies: All performance and functional requirements regarding display should be met on other platforms.</w:t>
+      </w:r>
+    </w:p>
+    <w:p>
+      <w:pPr>
+        <w:pStyle w:val="Heading1"/>
+      </w:pPr>
+      <w:r>
+        <w:t>Usability and Humanity Requirements</w:t>
       </w:r>
     </w:p>
     <w:p>
@@ -230,20 +430,22 @@
           <w:numId w:val="3"/>
         </w:numPr>
       </w:pPr>
-      <w:r>
-        <w:t>Dialog Must properly appear when character enters in range of an object or obstacle</w:t>
-      </w:r>
-    </w:p>
+      <w:bookmarkStart w:id="5" w:name="Learning"/>
+      <w:r>
+        <w:t>Conducive to learning</w:t>
+      </w:r>
+    </w:p>
+    <w:bookmarkEnd w:id="5"/>
     <w:p>
       <w:pPr>
         <w:pStyle w:val="ListParagraph"/>
         <w:numPr>
           <w:ilvl w:val="1"/>
-          <w:numId w:val="4"/>
-        </w:numPr>
-      </w:pPr>
-      <w:r>
-        <w:t>Dialog mode is exited upon completion of the question wrong or right.</w:t>
+          <w:numId w:val="3"/>
+        </w:numPr>
+      </w:pPr>
+      <w:r>
+        <w:t>Description: The environment provided by the game and the delivery of the educational content will aid in learning for the players. Focus is not on the value of the content, but how the game as a whole is able to deliver the content in an educational manner.</w:t>
       </w:r>
     </w:p>
     <w:p>
@@ -251,11 +453,11 @@
         <w:pStyle w:val="ListParagraph"/>
         <w:numPr>
           <w:ilvl w:val="1"/>
-          <w:numId w:val="4"/>
-        </w:numPr>
-      </w:pPr>
-      <w:r>
-        <w:t>Normal movement will be restored when dialog is finished.</w:t>
+          <w:numId w:val="3"/>
+        </w:numPr>
+      </w:pPr>
+      <w:r>
+        <w:t>Fit Criterion: Gameplay does not distract from the content, players are able to stay focused on the task and access the educational content. Players need to feel significant reward for playing.</w:t>
       </w:r>
     </w:p>
     <w:p>
@@ -267,7 +469,7 @@
         </w:numPr>
       </w:pPr>
       <w:r>
-        <w:t>Level ends when objectives are complete, player collects required items and gets to designated area</w:t>
+        <w:t>Ease of user for target audience</w:t>
       </w:r>
     </w:p>
     <w:p>
@@ -275,11 +477,23 @@
         <w:pStyle w:val="ListParagraph"/>
         <w:numPr>
           <w:ilvl w:val="1"/>
-          <w:numId w:val="4"/>
-        </w:numPr>
-      </w:pPr>
-      <w:r>
-        <w:t>The end of the level must be triggered and brought back to the menu.</w:t>
+          <w:numId w:val="3"/>
+        </w:numPr>
+      </w:pPr>
+      <w:r>
+        <w:t>Description: Children need to be able to understand how to play. Gameplay cannot be so complex and cumbersome that a child would not be able to understand easily.</w:t>
+      </w:r>
+    </w:p>
+    <w:p>
+      <w:pPr>
+        <w:pStyle w:val="ListParagraph"/>
+        <w:numPr>
+          <w:ilvl w:val="1"/>
+          <w:numId w:val="3"/>
+        </w:numPr>
+      </w:pPr>
+      <w:r>
+        <w:t>Fit Criterion: While playing there should be minimal interaction with children to explain how the game works. It should be intuitive and straightforward, players are able to move towards the goal and not get lost or confused.</w:t>
       </w:r>
     </w:p>
     <w:p>
@@ -291,7 +505,7 @@
         </w:numPr>
       </w:pPr>
       <w:r>
-        <w:t>Overworld will link levels and spiders’ home. Show items collected.</w:t>
+        <w:t>Content Interchangeability</w:t>
       </w:r>
     </w:p>
     <w:p>
@@ -299,11 +513,11 @@
         <w:pStyle w:val="ListParagraph"/>
         <w:numPr>
           <w:ilvl w:val="1"/>
-          <w:numId w:val="4"/>
-        </w:numPr>
-      </w:pPr>
-      <w:r>
-        <w:t>When enough items collected next level is unlocked.</w:t>
+          <w:numId w:val="3"/>
+        </w:numPr>
+      </w:pPr>
+      <w:r>
+        <w:t xml:space="preserve">Description: All questions and other puzzles should be easily changed by a third party to provide educational content. </w:t>
       </w:r>
     </w:p>
     <w:p>
@@ -311,11 +525,43 @@
         <w:pStyle w:val="ListParagraph"/>
         <w:numPr>
           <w:ilvl w:val="1"/>
-          <w:numId w:val="4"/>
-        </w:numPr>
-      </w:pPr>
-      <w:r>
-        <w:t xml:space="preserve">Levels must properly transition when they are selected. </w:t>
+          <w:numId w:val="3"/>
+        </w:numPr>
+      </w:pPr>
+      <w:r>
+        <w:t>Fit Criterion: Questions that are in text file load properly and display where desired. Other content can easily be changed without any compiling the binary files.</w:t>
+      </w:r>
+    </w:p>
+    <w:p>
+      <w:pPr>
+        <w:ind w:firstLine="720"/>
+      </w:pPr>
+      <w:r>
+        <w:t xml:space="preserve">Stretch Goal: </w:t>
+      </w:r>
+    </w:p>
+    <w:p>
+      <w:pPr>
+        <w:pStyle w:val="ListParagraph"/>
+        <w:numPr>
+          <w:ilvl w:val="0"/>
+          <w:numId w:val="12"/>
+        </w:numPr>
+      </w:pPr>
+      <w:r>
+        <w:t>Description: A easy to use editor for third party to create content for educators.</w:t>
+      </w:r>
+    </w:p>
+    <w:p>
+      <w:pPr>
+        <w:pStyle w:val="ListParagraph"/>
+        <w:numPr>
+          <w:ilvl w:val="1"/>
+          <w:numId w:val="3"/>
+        </w:numPr>
+      </w:pPr>
+      <w:r>
+        <w:t>Fit Criterion: Editor is able to edit levels and content. Runs as executable requiring no recompiling binaries.</w:t>
       </w:r>
     </w:p>
     <w:p>
@@ -327,7 +573,13 @@
         </w:numPr>
       </w:pPr>
       <w:r>
-        <w:t>Menu System</w:t>
+        <w:t>Description:</w:t>
+      </w:r>
+      <w:r>
+        <w:t xml:space="preserve"> </w:t>
+      </w:r>
+      <w:r>
+        <w:t>Localization Capability</w:t>
       </w:r>
     </w:p>
     <w:p>
@@ -335,11 +587,11 @@
         <w:pStyle w:val="ListParagraph"/>
         <w:numPr>
           <w:ilvl w:val="1"/>
-          <w:numId w:val="4"/>
-        </w:numPr>
-      </w:pPr>
-      <w:r>
-        <w:t>User navigates through menu with basic settings</w:t>
+          <w:numId w:val="3"/>
+        </w:numPr>
+      </w:pPr>
+      <w:r>
+        <w:t>Description: Have the ability to swap out the questions and game dialog with a different language to be extensible in the future.</w:t>
       </w:r>
     </w:p>
     <w:p>
@@ -347,11 +599,11 @@
         <w:pStyle w:val="ListParagraph"/>
         <w:numPr>
           <w:ilvl w:val="1"/>
-          <w:numId w:val="4"/>
-        </w:numPr>
-      </w:pPr>
-      <w:r>
-        <w:t>Must be able to start the game and resume progress</w:t>
+          <w:numId w:val="3"/>
+        </w:numPr>
+      </w:pPr>
+      <w:r>
+        <w:t>Fit Criterion: Text files can be swapped out. It not need be a different language but all text provided to game should be interchangeable.</w:t>
       </w:r>
     </w:p>
     <w:p>
@@ -359,84 +611,16 @@
         <w:pStyle w:val="ListParagraph"/>
         <w:numPr>
           <w:ilvl w:val="1"/>
-          <w:numId w:val="4"/>
-        </w:numPr>
-      </w:pPr>
-      <w:r>
-        <w:t>Must leave menu mode an</w:t>
-      </w:r>
-      <w:r>
-        <w:t>d</w:t>
-      </w:r>
-      <w:r>
-        <w:t xml:space="preserve"> load the level</w:t>
-      </w:r>
-    </w:p>
-    <w:p>
-      <w:pPr>
-        <w:pStyle w:val="Heading1"/>
-      </w:pPr>
-      <w:r>
-        <w:t>Performance Requirements</w:t>
-      </w:r>
-    </w:p>
-    <w:p>
-      <w:pPr>
-        <w:pStyle w:val="ListParagraph"/>
-        <w:numPr>
-          <w:ilvl w:val="0"/>
-          <w:numId w:val="5"/>
-        </w:numPr>
-      </w:pPr>
-      <w:r>
-        <w:t>Game m</w:t>
-      </w:r>
-      <w:r>
-        <w:t>ust run on most standard systems.</w:t>
-      </w:r>
-    </w:p>
-    <w:p>
-      <w:pPr>
-        <w:pStyle w:val="ListParagraph"/>
-        <w:numPr>
-          <w:ilvl w:val="1"/>
-          <w:numId w:val="5"/>
-        </w:numPr>
-      </w:pPr>
-      <w:r>
-        <w:t>Windows,</w:t>
-      </w:r>
-      <w:r>
-        <w:t xml:space="preserve"> Mac, Linux</w:t>
-      </w:r>
-    </w:p>
-    <w:p>
-      <w:pPr>
-        <w:pStyle w:val="ListParagraph"/>
-        <w:numPr>
-          <w:ilvl w:val="1"/>
-          <w:numId w:val="5"/>
-        </w:numPr>
-      </w:pPr>
-      <w:r>
-        <w:t xml:space="preserve">Game runs efficiently </w:t>
-      </w:r>
-      <w:r>
-        <w:t>on machine</w:t>
-      </w:r>
-    </w:p>
-    <w:p>
-      <w:pPr>
-        <w:pStyle w:val="ListParagraph"/>
-        <w:numPr>
-          <w:ilvl w:val="0"/>
-          <w:numId w:val="5"/>
-        </w:numPr>
-      </w:pPr>
-      <w:r>
-        <w:lastRenderedPageBreak/>
-        <w:t>No crashing or freezing</w:t>
-      </w:r>
+          <w:numId w:val="3"/>
+        </w:numPr>
+      </w:pPr>
+      <w:r>
+        <w:t>Dependencies: Requirement 3: Content Interchangeability.</w:t>
+      </w:r>
+    </w:p>
+    <w:p>
+      <w:bookmarkStart w:id="6" w:name="_GoBack"/>
+      <w:bookmarkEnd w:id="6"/>
     </w:p>
     <w:sectPr>
       <w:pgSz w:w="12240" w:h="15840"/>
@@ -501,6 +685,205 @@
 <file path=word/numbering.xml><?xml version="1.0" encoding="utf-8"?>
 <w:numbering xmlns:wpc="http://schemas.microsoft.com/office/word/2010/wordprocessingCanvas" xmlns:cx="http://schemas.microsoft.com/office/drawing/2014/chartex" xmlns:cx1="http://schemas.microsoft.com/office/drawing/2015/9/8/chartex" xmlns:cx2="http://schemas.microsoft.com/office/drawing/2015/10/21/chartex" xmlns:cx3="http://schemas.microsoft.com/office/drawing/2016/5/9/chartex" xmlns:cx4="http://schemas.microsoft.com/office/drawing/2016/5/10/chartex" xmlns:cx5="http://schemas.microsoft.com/office/drawing/2016/5/11/chartex" xmlns:cx6="http://schemas.microsoft.com/office/drawing/2016/5/12/chartex" xmlns:cx7="http://schemas.microsoft.com/office/drawing/2016/5/13/chartex" xmlns:cx8="http://schemas.microsoft.com/office/drawing/2016/5/14/chartex" xmlns:mc="http://schemas.openxmlformats.org/markup-compatibility/2006" xmlns:aink="http://schemas.microsoft.com/office/drawing/2016/ink" xmlns:am3d="http://schemas.microsoft.com/office/drawing/2017/model3d" xmlns:o="urn:schemas-microsoft-com:office:office" xmlns:r="http://schemas.openxmlformats.org/officeDocument/2006/relationships" xmlns:m="http://schemas.openxmlformats.org/officeDocument/2006/math" xmlns:v="urn:schemas-microsoft-com:vml" xmlns:wp14="http://schemas.microsoft.com/office/word/2010/wordprocessingDrawing" xmlns:wp="http://schemas.openxmlformats.org/drawingml/2006/wordprocessingDrawing" xmlns:w10="urn:schemas-microsoft-com:office:word" xmlns:w="http://schemas.openxmlformats.org/wordprocessingml/2006/main" xmlns:w14="http://schemas.microsoft.com/office/word/2010/wordml" xmlns:w15="http://schemas.microsoft.com/office/word/2012/wordml" xmlns:w16cid="http://schemas.microsoft.com/office/word/2016/wordml/cid" xmlns:w16se="http://schemas.microsoft.com/office/word/2015/wordml/symex" xmlns:wpg="http://schemas.microsoft.com/office/word/2010/wordprocessingGroup" xmlns:wpi="http://schemas.microsoft.com/office/word/2010/wordprocessingInk" xmlns:wne="http://schemas.microsoft.com/office/word/2006/wordml" xmlns:wps="http://schemas.microsoft.com/office/word/2010/wordprocessingShape" mc:Ignorable="w14 w15 w16se w16cid wp14">
   <w:abstractNum w:abstractNumId="0" w15:restartNumberingAfterBreak="0">
+    <w:nsid w:val="1068157B"/>
+    <w:multiLevelType w:val="hybridMultilevel"/>
+    <w:tmpl w:val="8E1A0622"/>
+    <w:lvl w:ilvl="0" w:tplc="0409000F">
+      <w:start w:val="1"/>
+      <w:numFmt w:val="decimal"/>
+      <w:lvlText w:val="%1."/>
+      <w:lvlJc w:val="left"/>
+      <w:pPr>
+        <w:ind w:left="720" w:hanging="360"/>
+      </w:pPr>
+    </w:lvl>
+    <w:lvl w:ilvl="1" w:tplc="04090019" w:tentative="1">
+      <w:start w:val="1"/>
+      <w:numFmt w:val="lowerLetter"/>
+      <w:lvlText w:val="%2."/>
+      <w:lvlJc w:val="left"/>
+      <w:pPr>
+        <w:ind w:left="1440" w:hanging="360"/>
+      </w:pPr>
+    </w:lvl>
+    <w:lvl w:ilvl="2" w:tplc="0409001B" w:tentative="1">
+      <w:start w:val="1"/>
+      <w:numFmt w:val="lowerRoman"/>
+      <w:lvlText w:val="%3."/>
+      <w:lvlJc w:val="right"/>
+      <w:pPr>
+        <w:ind w:left="2160" w:hanging="180"/>
+      </w:pPr>
+    </w:lvl>
+    <w:lvl w:ilvl="3" w:tplc="0409000F" w:tentative="1">
+      <w:start w:val="1"/>
+      <w:numFmt w:val="decimal"/>
+      <w:lvlText w:val="%4."/>
+      <w:lvlJc w:val="left"/>
+      <w:pPr>
+        <w:ind w:left="2880" w:hanging="360"/>
+      </w:pPr>
+    </w:lvl>
+    <w:lvl w:ilvl="4" w:tplc="04090019" w:tentative="1">
+      <w:start w:val="1"/>
+      <w:numFmt w:val="lowerLetter"/>
+      <w:lvlText w:val="%5."/>
+      <w:lvlJc w:val="left"/>
+      <w:pPr>
+        <w:ind w:left="3600" w:hanging="360"/>
+      </w:pPr>
+    </w:lvl>
+    <w:lvl w:ilvl="5" w:tplc="0409001B" w:tentative="1">
+      <w:start w:val="1"/>
+      <w:numFmt w:val="lowerRoman"/>
+      <w:lvlText w:val="%6."/>
+      <w:lvlJc w:val="right"/>
+      <w:pPr>
+        <w:ind w:left="4320" w:hanging="180"/>
+      </w:pPr>
+    </w:lvl>
+    <w:lvl w:ilvl="6" w:tplc="0409000F" w:tentative="1">
+      <w:start w:val="1"/>
+      <w:numFmt w:val="decimal"/>
+      <w:lvlText w:val="%7."/>
+      <w:lvlJc w:val="left"/>
+      <w:pPr>
+        <w:ind w:left="5040" w:hanging="360"/>
+      </w:pPr>
+    </w:lvl>
+    <w:lvl w:ilvl="7" w:tplc="04090019" w:tentative="1">
+      <w:start w:val="1"/>
+      <w:numFmt w:val="lowerLetter"/>
+      <w:lvlText w:val="%8."/>
+      <w:lvlJc w:val="left"/>
+      <w:pPr>
+        <w:ind w:left="5760" w:hanging="360"/>
+      </w:pPr>
+    </w:lvl>
+    <w:lvl w:ilvl="8" w:tplc="0409001B" w:tentative="1">
+      <w:start w:val="1"/>
+      <w:numFmt w:val="lowerRoman"/>
+      <w:lvlText w:val="%9."/>
+      <w:lvlJc w:val="right"/>
+      <w:pPr>
+        <w:ind w:left="6480" w:hanging="180"/>
+      </w:pPr>
+    </w:lvl>
+  </w:abstractNum>
+  <w:abstractNum w:abstractNumId="1" w15:restartNumberingAfterBreak="0">
+    <w:nsid w:val="15AF7C7D"/>
+    <w:multiLevelType w:val="hybridMultilevel"/>
+    <w:tmpl w:val="2EEEE586"/>
+    <w:lvl w:ilvl="0" w:tplc="04090001">
+      <w:start w:val="1"/>
+      <w:numFmt w:val="bullet"/>
+      <w:lvlText w:val=""/>
+      <w:lvlJc w:val="left"/>
+      <w:pPr>
+        <w:ind w:left="1440" w:hanging="360"/>
+      </w:pPr>
+      <w:rPr>
+        <w:rFonts w:ascii="Symbol" w:hAnsi="Symbol" w:hint="default"/>
+      </w:rPr>
+    </w:lvl>
+    <w:lvl w:ilvl="1" w:tplc="04090003" w:tentative="1">
+      <w:start w:val="1"/>
+      <w:numFmt w:val="bullet"/>
+      <w:lvlText w:val="o"/>
+      <w:lvlJc w:val="left"/>
+      <w:pPr>
+        <w:ind w:left="2160" w:hanging="360"/>
+      </w:pPr>
+      <w:rPr>
+        <w:rFonts w:ascii="Courier New" w:hAnsi="Courier New" w:cs="Courier New" w:hint="default"/>
+      </w:rPr>
+    </w:lvl>
+    <w:lvl w:ilvl="2" w:tplc="04090005" w:tentative="1">
+      <w:start w:val="1"/>
+      <w:numFmt w:val="bullet"/>
+      <w:lvlText w:val=""/>
+      <w:lvlJc w:val="left"/>
+      <w:pPr>
+        <w:ind w:left="2880" w:hanging="360"/>
+      </w:pPr>
+      <w:rPr>
+        <w:rFonts w:ascii="Wingdings" w:hAnsi="Wingdings" w:hint="default"/>
+      </w:rPr>
+    </w:lvl>
+    <w:lvl w:ilvl="3" w:tplc="04090001" w:tentative="1">
+      <w:start w:val="1"/>
+      <w:numFmt w:val="bullet"/>
+      <w:lvlText w:val=""/>
+      <w:lvlJc w:val="left"/>
+      <w:pPr>
+        <w:ind w:left="3600" w:hanging="360"/>
+      </w:pPr>
+      <w:rPr>
+        <w:rFonts w:ascii="Symbol" w:hAnsi="Symbol" w:hint="default"/>
+      </w:rPr>
+    </w:lvl>
+    <w:lvl w:ilvl="4" w:tplc="04090003" w:tentative="1">
+      <w:start w:val="1"/>
+      <w:numFmt w:val="bullet"/>
+      <w:lvlText w:val="o"/>
+      <w:lvlJc w:val="left"/>
+      <w:pPr>
+        <w:ind w:left="4320" w:hanging="360"/>
+      </w:pPr>
+      <w:rPr>
+        <w:rFonts w:ascii="Courier New" w:hAnsi="Courier New" w:cs="Courier New" w:hint="default"/>
+      </w:rPr>
+    </w:lvl>
+    <w:lvl w:ilvl="5" w:tplc="04090005" w:tentative="1">
+      <w:start w:val="1"/>
+      <w:numFmt w:val="bullet"/>
+      <w:lvlText w:val=""/>
+      <w:lvlJc w:val="left"/>
+      <w:pPr>
+        <w:ind w:left="5040" w:hanging="360"/>
+      </w:pPr>
+      <w:rPr>
+        <w:rFonts w:ascii="Wingdings" w:hAnsi="Wingdings" w:hint="default"/>
+      </w:rPr>
+    </w:lvl>
+    <w:lvl w:ilvl="6" w:tplc="04090001" w:tentative="1">
+      <w:start w:val="1"/>
+      <w:numFmt w:val="bullet"/>
+      <w:lvlText w:val=""/>
+      <w:lvlJc w:val="left"/>
+      <w:pPr>
+        <w:ind w:left="5760" w:hanging="360"/>
+      </w:pPr>
+      <w:rPr>
+        <w:rFonts w:ascii="Symbol" w:hAnsi="Symbol" w:hint="default"/>
+      </w:rPr>
+    </w:lvl>
+    <w:lvl w:ilvl="7" w:tplc="04090003" w:tentative="1">
+      <w:start w:val="1"/>
+      <w:numFmt w:val="bullet"/>
+      <w:lvlText w:val="o"/>
+      <w:lvlJc w:val="left"/>
+      <w:pPr>
+        <w:ind w:left="6480" w:hanging="360"/>
+      </w:pPr>
+      <w:rPr>
+        <w:rFonts w:ascii="Courier New" w:hAnsi="Courier New" w:cs="Courier New" w:hint="default"/>
+      </w:rPr>
+    </w:lvl>
+    <w:lvl w:ilvl="8" w:tplc="04090005" w:tentative="1">
+      <w:start w:val="1"/>
+      <w:numFmt w:val="bullet"/>
+      <w:lvlText w:val=""/>
+      <w:lvlJc w:val="left"/>
+      <w:pPr>
+        <w:ind w:left="7200" w:hanging="360"/>
+      </w:pPr>
+      <w:rPr>
+        <w:rFonts w:ascii="Wingdings" w:hAnsi="Wingdings" w:hint="default"/>
+      </w:rPr>
+    </w:lvl>
+  </w:abstractNum>
+  <w:abstractNum w:abstractNumId="2" w15:restartNumberingAfterBreak="0">
     <w:nsid w:val="289D550E"/>
     <w:multiLevelType w:val="hybridMultilevel"/>
     <w:tmpl w:val="663A16FA"/>
@@ -613,7 +996,7 @@
       </w:rPr>
     </w:lvl>
   </w:abstractNum>
-  <w:abstractNum w:abstractNumId="1" w15:restartNumberingAfterBreak="0">
+  <w:abstractNum w:abstractNumId="3" w15:restartNumberingAfterBreak="0">
     <w:nsid w:val="2F296565"/>
     <w:multiLevelType w:val="hybridMultilevel"/>
     <w:tmpl w:val="45A4027C"/>
@@ -726,123 +1109,322 @@
       </w:rPr>
     </w:lvl>
   </w:abstractNum>
-  <w:abstractNum w:abstractNumId="2" w15:restartNumberingAfterBreak="0">
+  <w:abstractNum w:abstractNumId="4" w15:restartNumberingAfterBreak="0">
+    <w:nsid w:val="30CD66D8"/>
+    <w:multiLevelType w:val="hybridMultilevel"/>
+    <w:tmpl w:val="6C7C3BC8"/>
+    <w:lvl w:ilvl="0" w:tplc="04090001">
+      <w:start w:val="1"/>
+      <w:numFmt w:val="bullet"/>
+      <w:lvlText w:val=""/>
+      <w:lvlJc w:val="left"/>
+      <w:pPr>
+        <w:ind w:left="720" w:hanging="360"/>
+      </w:pPr>
+      <w:rPr>
+        <w:rFonts w:ascii="Symbol" w:hAnsi="Symbol" w:hint="default"/>
+      </w:rPr>
+    </w:lvl>
+    <w:lvl w:ilvl="1" w:tplc="04090003">
+      <w:start w:val="1"/>
+      <w:numFmt w:val="bullet"/>
+      <w:lvlText w:val="o"/>
+      <w:lvlJc w:val="left"/>
+      <w:pPr>
+        <w:ind w:left="1440" w:hanging="360"/>
+      </w:pPr>
+      <w:rPr>
+        <w:rFonts w:ascii="Courier New" w:hAnsi="Courier New" w:cs="Courier New" w:hint="default"/>
+      </w:rPr>
+    </w:lvl>
+    <w:lvl w:ilvl="2" w:tplc="04090005">
+      <w:start w:val="1"/>
+      <w:numFmt w:val="bullet"/>
+      <w:lvlText w:val=""/>
+      <w:lvlJc w:val="left"/>
+      <w:pPr>
+        <w:ind w:left="2160" w:hanging="360"/>
+      </w:pPr>
+      <w:rPr>
+        <w:rFonts w:ascii="Wingdings" w:hAnsi="Wingdings" w:hint="default"/>
+      </w:rPr>
+    </w:lvl>
+    <w:lvl w:ilvl="3" w:tplc="04090001" w:tentative="1">
+      <w:start w:val="1"/>
+      <w:numFmt w:val="bullet"/>
+      <w:lvlText w:val=""/>
+      <w:lvlJc w:val="left"/>
+      <w:pPr>
+        <w:ind w:left="2880" w:hanging="360"/>
+      </w:pPr>
+      <w:rPr>
+        <w:rFonts w:ascii="Symbol" w:hAnsi="Symbol" w:hint="default"/>
+      </w:rPr>
+    </w:lvl>
+    <w:lvl w:ilvl="4" w:tplc="04090003" w:tentative="1">
+      <w:start w:val="1"/>
+      <w:numFmt w:val="bullet"/>
+      <w:lvlText w:val="o"/>
+      <w:lvlJc w:val="left"/>
+      <w:pPr>
+        <w:ind w:left="3600" w:hanging="360"/>
+      </w:pPr>
+      <w:rPr>
+        <w:rFonts w:ascii="Courier New" w:hAnsi="Courier New" w:cs="Courier New" w:hint="default"/>
+      </w:rPr>
+    </w:lvl>
+    <w:lvl w:ilvl="5" w:tplc="04090005" w:tentative="1">
+      <w:start w:val="1"/>
+      <w:numFmt w:val="bullet"/>
+      <w:lvlText w:val=""/>
+      <w:lvlJc w:val="left"/>
+      <w:pPr>
+        <w:ind w:left="4320" w:hanging="360"/>
+      </w:pPr>
+      <w:rPr>
+        <w:rFonts w:ascii="Wingdings" w:hAnsi="Wingdings" w:hint="default"/>
+      </w:rPr>
+    </w:lvl>
+    <w:lvl w:ilvl="6" w:tplc="04090001" w:tentative="1">
+      <w:start w:val="1"/>
+      <w:numFmt w:val="bullet"/>
+      <w:lvlText w:val=""/>
+      <w:lvlJc w:val="left"/>
+      <w:pPr>
+        <w:ind w:left="5040" w:hanging="360"/>
+      </w:pPr>
+      <w:rPr>
+        <w:rFonts w:ascii="Symbol" w:hAnsi="Symbol" w:hint="default"/>
+      </w:rPr>
+    </w:lvl>
+    <w:lvl w:ilvl="7" w:tplc="04090003" w:tentative="1">
+      <w:start w:val="1"/>
+      <w:numFmt w:val="bullet"/>
+      <w:lvlText w:val="o"/>
+      <w:lvlJc w:val="left"/>
+      <w:pPr>
+        <w:ind w:left="5760" w:hanging="360"/>
+      </w:pPr>
+      <w:rPr>
+        <w:rFonts w:ascii="Courier New" w:hAnsi="Courier New" w:cs="Courier New" w:hint="default"/>
+      </w:rPr>
+    </w:lvl>
+    <w:lvl w:ilvl="8" w:tplc="04090005" w:tentative="1">
+      <w:start w:val="1"/>
+      <w:numFmt w:val="bullet"/>
+      <w:lvlText w:val=""/>
+      <w:lvlJc w:val="left"/>
+      <w:pPr>
+        <w:ind w:left="6480" w:hanging="360"/>
+      </w:pPr>
+      <w:rPr>
+        <w:rFonts w:ascii="Wingdings" w:hAnsi="Wingdings" w:hint="default"/>
+      </w:rPr>
+    </w:lvl>
+  </w:abstractNum>
+  <w:abstractNum w:abstractNumId="5" w15:restartNumberingAfterBreak="0">
+    <w:nsid w:val="35F23E05"/>
+    <w:multiLevelType w:val="hybridMultilevel"/>
+    <w:tmpl w:val="0A3C0002"/>
+    <w:lvl w:ilvl="0" w:tplc="0409000F">
+      <w:start w:val="1"/>
+      <w:numFmt w:val="decimal"/>
+      <w:lvlText w:val="%1."/>
+      <w:lvlJc w:val="left"/>
+      <w:pPr>
+        <w:ind w:left="360" w:hanging="360"/>
+      </w:pPr>
+    </w:lvl>
+    <w:lvl w:ilvl="1" w:tplc="04090019" w:tentative="1">
+      <w:start w:val="1"/>
+      <w:numFmt w:val="lowerLetter"/>
+      <w:lvlText w:val="%2."/>
+      <w:lvlJc w:val="left"/>
+      <w:pPr>
+        <w:ind w:left="1080" w:hanging="360"/>
+      </w:pPr>
+    </w:lvl>
+    <w:lvl w:ilvl="2" w:tplc="0409001B" w:tentative="1">
+      <w:start w:val="1"/>
+      <w:numFmt w:val="lowerRoman"/>
+      <w:lvlText w:val="%3."/>
+      <w:lvlJc w:val="right"/>
+      <w:pPr>
+        <w:ind w:left="1800" w:hanging="180"/>
+      </w:pPr>
+    </w:lvl>
+    <w:lvl w:ilvl="3" w:tplc="0409000F" w:tentative="1">
+      <w:start w:val="1"/>
+      <w:numFmt w:val="decimal"/>
+      <w:lvlText w:val="%4."/>
+      <w:lvlJc w:val="left"/>
+      <w:pPr>
+        <w:ind w:left="2520" w:hanging="360"/>
+      </w:pPr>
+    </w:lvl>
+    <w:lvl w:ilvl="4" w:tplc="04090019" w:tentative="1">
+      <w:start w:val="1"/>
+      <w:numFmt w:val="lowerLetter"/>
+      <w:lvlText w:val="%5."/>
+      <w:lvlJc w:val="left"/>
+      <w:pPr>
+        <w:ind w:left="3240" w:hanging="360"/>
+      </w:pPr>
+    </w:lvl>
+    <w:lvl w:ilvl="5" w:tplc="0409001B" w:tentative="1">
+      <w:start w:val="1"/>
+      <w:numFmt w:val="lowerRoman"/>
+      <w:lvlText w:val="%6."/>
+      <w:lvlJc w:val="right"/>
+      <w:pPr>
+        <w:ind w:left="3960" w:hanging="180"/>
+      </w:pPr>
+    </w:lvl>
+    <w:lvl w:ilvl="6" w:tplc="0409000F" w:tentative="1">
+      <w:start w:val="1"/>
+      <w:numFmt w:val="decimal"/>
+      <w:lvlText w:val="%7."/>
+      <w:lvlJc w:val="left"/>
+      <w:pPr>
+        <w:ind w:left="4680" w:hanging="360"/>
+      </w:pPr>
+    </w:lvl>
+    <w:lvl w:ilvl="7" w:tplc="04090019" w:tentative="1">
+      <w:start w:val="1"/>
+      <w:numFmt w:val="lowerLetter"/>
+      <w:lvlText w:val="%8."/>
+      <w:lvlJc w:val="left"/>
+      <w:pPr>
+        <w:ind w:left="5400" w:hanging="360"/>
+      </w:pPr>
+    </w:lvl>
+    <w:lvl w:ilvl="8" w:tplc="0409001B" w:tentative="1">
+      <w:start w:val="1"/>
+      <w:numFmt w:val="lowerRoman"/>
+      <w:lvlText w:val="%9."/>
+      <w:lvlJc w:val="right"/>
+      <w:pPr>
+        <w:ind w:left="6120" w:hanging="180"/>
+      </w:pPr>
+    </w:lvl>
+  </w:abstractNum>
+  <w:abstractNum w:abstractNumId="6" w15:restartNumberingAfterBreak="0">
     <w:nsid w:val="36AE6BF0"/>
     <w:multiLevelType w:val="hybridMultilevel"/>
-    <w:tmpl w:val="33B03ECA"/>
-    <w:lvl w:ilvl="0" w:tplc="04090001">
+    <w:tmpl w:val="1EA61CAA"/>
+    <w:lvl w:ilvl="0" w:tplc="0409000F">
+      <w:start w:val="1"/>
+      <w:numFmt w:val="decimal"/>
+      <w:lvlText w:val="%1."/>
+      <w:lvlJc w:val="left"/>
+      <w:pPr>
+        <w:ind w:left="720" w:hanging="360"/>
+      </w:pPr>
+      <w:rPr>
+        <w:rFonts w:hint="default"/>
+      </w:rPr>
+    </w:lvl>
+    <w:lvl w:ilvl="1" w:tplc="04090003">
+      <w:start w:val="1"/>
+      <w:numFmt w:val="bullet"/>
+      <w:lvlText w:val="o"/>
+      <w:lvlJc w:val="left"/>
+      <w:pPr>
+        <w:ind w:left="1440" w:hanging="360"/>
+      </w:pPr>
+      <w:rPr>
+        <w:rFonts w:ascii="Courier New" w:hAnsi="Courier New" w:cs="Courier New" w:hint="default"/>
+      </w:rPr>
+    </w:lvl>
+    <w:lvl w:ilvl="2" w:tplc="04090005" w:tentative="1">
+      <w:start w:val="1"/>
+      <w:numFmt w:val="bullet"/>
+      <w:lvlText w:val=""/>
+      <w:lvlJc w:val="left"/>
+      <w:pPr>
+        <w:ind w:left="2160" w:hanging="360"/>
+      </w:pPr>
+      <w:rPr>
+        <w:rFonts w:ascii="Wingdings" w:hAnsi="Wingdings" w:hint="default"/>
+      </w:rPr>
+    </w:lvl>
+    <w:lvl w:ilvl="3" w:tplc="04090001" w:tentative="1">
       <w:start w:val="1"/>
       <w:numFmt w:val="bullet"/>
       <w:lvlText w:val=""/>
       <w:lvlJc w:val="left"/>
       <w:pPr>
-        <w:ind w:left="720" w:hanging="360"/>
+        <w:ind w:left="2880" w:hanging="360"/>
       </w:pPr>
       <w:rPr>
         <w:rFonts w:ascii="Symbol" w:hAnsi="Symbol" w:hint="default"/>
       </w:rPr>
     </w:lvl>
-    <w:lvl w:ilvl="1" w:tplc="04090003">
+    <w:lvl w:ilvl="4" w:tplc="04090003" w:tentative="1">
       <w:start w:val="1"/>
       <w:numFmt w:val="bullet"/>
       <w:lvlText w:val="o"/>
       <w:lvlJc w:val="left"/>
       <w:pPr>
-        <w:ind w:left="1440" w:hanging="360"/>
+        <w:ind w:left="3600" w:hanging="360"/>
       </w:pPr>
       <w:rPr>
         <w:rFonts w:ascii="Courier New" w:hAnsi="Courier New" w:cs="Courier New" w:hint="default"/>
       </w:rPr>
     </w:lvl>
-    <w:lvl w:ilvl="2" w:tplc="04090005" w:tentative="1">
+    <w:lvl w:ilvl="5" w:tplc="04090005" w:tentative="1">
       <w:start w:val="1"/>
       <w:numFmt w:val="bullet"/>
       <w:lvlText w:val=""/>
       <w:lvlJc w:val="left"/>
       <w:pPr>
-        <w:ind w:left="2160" w:hanging="360"/>
+        <w:ind w:left="4320" w:hanging="360"/>
       </w:pPr>
       <w:rPr>
         <w:rFonts w:ascii="Wingdings" w:hAnsi="Wingdings" w:hint="default"/>
       </w:rPr>
     </w:lvl>
-    <w:lvl w:ilvl="3" w:tplc="04090001" w:tentative="1">
+    <w:lvl w:ilvl="6" w:tplc="04090001" w:tentative="1">
       <w:start w:val="1"/>
       <w:numFmt w:val="bullet"/>
       <w:lvlText w:val=""/>
       <w:lvlJc w:val="left"/>
       <w:pPr>
-        <w:ind w:left="2880" w:hanging="360"/>
+        <w:ind w:left="5040" w:hanging="360"/>
       </w:pPr>
       <w:rPr>
         <w:rFonts w:ascii="Symbol" w:hAnsi="Symbol" w:hint="default"/>
       </w:rPr>
     </w:lvl>
-    <w:lvl w:ilvl="4" w:tplc="04090003" w:tentative="1">
+    <w:lvl w:ilvl="7" w:tplc="04090003" w:tentative="1">
       <w:start w:val="1"/>
       <w:numFmt w:val="bullet"/>
       <w:lvlText w:val="o"/>
       <w:lvlJc w:val="left"/>
       <w:pPr>
-        <w:ind w:left="3600" w:hanging="360"/>
+        <w:ind w:left="5760" w:hanging="360"/>
       </w:pPr>
       <w:rPr>
         <w:rFonts w:ascii="Courier New" w:hAnsi="Courier New" w:cs="Courier New" w:hint="default"/>
       </w:rPr>
     </w:lvl>
-    <w:lvl w:ilvl="5" w:tplc="04090005" w:tentative="1">
+    <w:lvl w:ilvl="8" w:tplc="04090005" w:tentative="1">
       <w:start w:val="1"/>
       <w:numFmt w:val="bullet"/>
       <w:lvlText w:val=""/>
       <w:lvlJc w:val="left"/>
       <w:pPr>
-        <w:ind w:left="4320" w:hanging="360"/>
+        <w:ind w:left="6480" w:hanging="360"/>
       </w:pPr>
       <w:rPr>
         <w:rFonts w:ascii="Wingdings" w:hAnsi="Wingdings" w:hint="default"/>
       </w:rPr>
     </w:lvl>
-    <w:lvl w:ilvl="6" w:tplc="04090001" w:tentative="1">
-      <w:start w:val="1"/>
-      <w:numFmt w:val="bullet"/>
-      <w:lvlText w:val=""/>
-      <w:lvlJc w:val="left"/>
-      <w:pPr>
-        <w:ind w:left="5040" w:hanging="360"/>
-      </w:pPr>
-      <w:rPr>
-        <w:rFonts w:ascii="Symbol" w:hAnsi="Symbol" w:hint="default"/>
-      </w:rPr>
-    </w:lvl>
-    <w:lvl w:ilvl="7" w:tplc="04090003" w:tentative="1">
-      <w:start w:val="1"/>
-      <w:numFmt w:val="bullet"/>
-      <w:lvlText w:val="o"/>
-      <w:lvlJc w:val="left"/>
-      <w:pPr>
-        <w:ind w:left="5760" w:hanging="360"/>
-      </w:pPr>
-      <w:rPr>
-        <w:rFonts w:ascii="Courier New" w:hAnsi="Courier New" w:cs="Courier New" w:hint="default"/>
-      </w:rPr>
-    </w:lvl>
-    <w:lvl w:ilvl="8" w:tplc="04090005" w:tentative="1">
-      <w:start w:val="1"/>
-      <w:numFmt w:val="bullet"/>
-      <w:lvlText w:val=""/>
-      <w:lvlJc w:val="left"/>
-      <w:pPr>
-        <w:ind w:left="6480" w:hanging="360"/>
-      </w:pPr>
-      <w:rPr>
-        <w:rFonts w:ascii="Wingdings" w:hAnsi="Wingdings" w:hint="default"/>
-      </w:rPr>
-    </w:lvl>
   </w:abstractNum>
-  <w:abstractNum w:abstractNumId="3" w15:restartNumberingAfterBreak="0">
+  <w:abstractNum w:abstractNumId="7" w15:restartNumberingAfterBreak="0">
     <w:nsid w:val="4841189F"/>
     <w:multiLevelType w:val="hybridMultilevel"/>
-    <w:tmpl w:val="9BB8737E"/>
+    <w:tmpl w:val="B6B23C44"/>
     <w:lvl w:ilvl="0" w:tplc="B9940658">
       <w:start w:val="1"/>
       <w:numFmt w:val="decimal"/>
@@ -867,6 +1449,119 @@
         <w:rFonts w:ascii="Courier New" w:hAnsi="Courier New" w:cs="Courier New" w:hint="default"/>
       </w:rPr>
     </w:lvl>
+    <w:lvl w:ilvl="2" w:tplc="461E82BE">
+      <w:start w:val="3"/>
+      <w:numFmt w:val="decimal"/>
+      <w:lvlText w:val="%3"/>
+      <w:lvlJc w:val="left"/>
+      <w:pPr>
+        <w:ind w:left="2160" w:hanging="360"/>
+      </w:pPr>
+      <w:rPr>
+        <w:rFonts w:hint="default"/>
+      </w:rPr>
+    </w:lvl>
+    <w:lvl w:ilvl="3" w:tplc="04090001" w:tentative="1">
+      <w:start w:val="1"/>
+      <w:numFmt w:val="bullet"/>
+      <w:lvlText w:val=""/>
+      <w:lvlJc w:val="left"/>
+      <w:pPr>
+        <w:ind w:left="2880" w:hanging="360"/>
+      </w:pPr>
+      <w:rPr>
+        <w:rFonts w:ascii="Symbol" w:hAnsi="Symbol" w:hint="default"/>
+      </w:rPr>
+    </w:lvl>
+    <w:lvl w:ilvl="4" w:tplc="04090003" w:tentative="1">
+      <w:start w:val="1"/>
+      <w:numFmt w:val="bullet"/>
+      <w:lvlText w:val="o"/>
+      <w:lvlJc w:val="left"/>
+      <w:pPr>
+        <w:ind w:left="3600" w:hanging="360"/>
+      </w:pPr>
+      <w:rPr>
+        <w:rFonts w:ascii="Courier New" w:hAnsi="Courier New" w:cs="Courier New" w:hint="default"/>
+      </w:rPr>
+    </w:lvl>
+    <w:lvl w:ilvl="5" w:tplc="04090005" w:tentative="1">
+      <w:start w:val="1"/>
+      <w:numFmt w:val="bullet"/>
+      <w:lvlText w:val=""/>
+      <w:lvlJc w:val="left"/>
+      <w:pPr>
+        <w:ind w:left="4320" w:hanging="360"/>
+      </w:pPr>
+      <w:rPr>
+        <w:rFonts w:ascii="Wingdings" w:hAnsi="Wingdings" w:hint="default"/>
+      </w:rPr>
+    </w:lvl>
+    <w:lvl w:ilvl="6" w:tplc="04090001" w:tentative="1">
+      <w:start w:val="1"/>
+      <w:numFmt w:val="bullet"/>
+      <w:lvlText w:val=""/>
+      <w:lvlJc w:val="left"/>
+      <w:pPr>
+        <w:ind w:left="5040" w:hanging="360"/>
+      </w:pPr>
+      <w:rPr>
+        <w:rFonts w:ascii="Symbol" w:hAnsi="Symbol" w:hint="default"/>
+      </w:rPr>
+    </w:lvl>
+    <w:lvl w:ilvl="7" w:tplc="04090003" w:tentative="1">
+      <w:start w:val="1"/>
+      <w:numFmt w:val="bullet"/>
+      <w:lvlText w:val="o"/>
+      <w:lvlJc w:val="left"/>
+      <w:pPr>
+        <w:ind w:left="5760" w:hanging="360"/>
+      </w:pPr>
+      <w:rPr>
+        <w:rFonts w:ascii="Courier New" w:hAnsi="Courier New" w:cs="Courier New" w:hint="default"/>
+      </w:rPr>
+    </w:lvl>
+    <w:lvl w:ilvl="8" w:tplc="04090005" w:tentative="1">
+      <w:start w:val="1"/>
+      <w:numFmt w:val="bullet"/>
+      <w:lvlText w:val=""/>
+      <w:lvlJc w:val="left"/>
+      <w:pPr>
+        <w:ind w:left="6480" w:hanging="360"/>
+      </w:pPr>
+      <w:rPr>
+        <w:rFonts w:ascii="Wingdings" w:hAnsi="Wingdings" w:hint="default"/>
+      </w:rPr>
+    </w:lvl>
+  </w:abstractNum>
+  <w:abstractNum w:abstractNumId="8" w15:restartNumberingAfterBreak="0">
+    <w:nsid w:val="51840B96"/>
+    <w:multiLevelType w:val="hybridMultilevel"/>
+    <w:tmpl w:val="DA74221E"/>
+    <w:lvl w:ilvl="0" w:tplc="B9940658">
+      <w:start w:val="1"/>
+      <w:numFmt w:val="decimal"/>
+      <w:lvlText w:val="%1."/>
+      <w:lvlJc w:val="left"/>
+      <w:pPr>
+        <w:ind w:left="720" w:hanging="360"/>
+      </w:pPr>
+      <w:rPr>
+        <w:rFonts w:hint="default"/>
+      </w:rPr>
+    </w:lvl>
+    <w:lvl w:ilvl="1" w:tplc="04090003">
+      <w:start w:val="1"/>
+      <w:numFmt w:val="bullet"/>
+      <w:lvlText w:val="o"/>
+      <w:lvlJc w:val="left"/>
+      <w:pPr>
+        <w:ind w:left="1440" w:hanging="360"/>
+      </w:pPr>
+      <w:rPr>
+        <w:rFonts w:ascii="Courier New" w:hAnsi="Courier New" w:cs="Courier New" w:hint="default"/>
+      </w:rPr>
+    </w:lvl>
     <w:lvl w:ilvl="2" w:tplc="04090005" w:tentative="1">
       <w:start w:val="1"/>
       <w:numFmt w:val="bullet"/>
@@ -952,7 +1647,212 @@
       </w:rPr>
     </w:lvl>
   </w:abstractNum>
-  <w:abstractNum w:abstractNumId="4" w15:restartNumberingAfterBreak="0">
+  <w:abstractNum w:abstractNumId="9" w15:restartNumberingAfterBreak="0">
+    <w:nsid w:val="5E2F79EC"/>
+    <w:multiLevelType w:val="hybridMultilevel"/>
+    <w:tmpl w:val="39F4CBF2"/>
+    <w:lvl w:ilvl="0" w:tplc="04090003">
+      <w:start w:val="1"/>
+      <w:numFmt w:val="bullet"/>
+      <w:lvlText w:val="o"/>
+      <w:lvlJc w:val="left"/>
+      <w:pPr>
+        <w:ind w:left="1440" w:hanging="360"/>
+      </w:pPr>
+      <w:rPr>
+        <w:rFonts w:ascii="Courier New" w:hAnsi="Courier New" w:cs="Courier New" w:hint="default"/>
+      </w:rPr>
+    </w:lvl>
+    <w:lvl w:ilvl="1" w:tplc="04090003" w:tentative="1">
+      <w:start w:val="1"/>
+      <w:numFmt w:val="bullet"/>
+      <w:lvlText w:val="o"/>
+      <w:lvlJc w:val="left"/>
+      <w:pPr>
+        <w:ind w:left="2160" w:hanging="360"/>
+      </w:pPr>
+      <w:rPr>
+        <w:rFonts w:ascii="Courier New" w:hAnsi="Courier New" w:cs="Courier New" w:hint="default"/>
+      </w:rPr>
+    </w:lvl>
+    <w:lvl w:ilvl="2" w:tplc="04090005" w:tentative="1">
+      <w:start w:val="1"/>
+      <w:numFmt w:val="bullet"/>
+      <w:lvlText w:val=""/>
+      <w:lvlJc w:val="left"/>
+      <w:pPr>
+        <w:ind w:left="2880" w:hanging="360"/>
+      </w:pPr>
+      <w:rPr>
+        <w:rFonts w:ascii="Wingdings" w:hAnsi="Wingdings" w:hint="default"/>
+      </w:rPr>
+    </w:lvl>
+    <w:lvl w:ilvl="3" w:tplc="04090001" w:tentative="1">
+      <w:start w:val="1"/>
+      <w:numFmt w:val="bullet"/>
+      <w:lvlText w:val=""/>
+      <w:lvlJc w:val="left"/>
+      <w:pPr>
+        <w:ind w:left="3600" w:hanging="360"/>
+      </w:pPr>
+      <w:rPr>
+        <w:rFonts w:ascii="Symbol" w:hAnsi="Symbol" w:hint="default"/>
+      </w:rPr>
+    </w:lvl>
+    <w:lvl w:ilvl="4" w:tplc="04090003" w:tentative="1">
+      <w:start w:val="1"/>
+      <w:numFmt w:val="bullet"/>
+      <w:lvlText w:val="o"/>
+      <w:lvlJc w:val="left"/>
+      <w:pPr>
+        <w:ind w:left="4320" w:hanging="360"/>
+      </w:pPr>
+      <w:rPr>
+        <w:rFonts w:ascii="Courier New" w:hAnsi="Courier New" w:cs="Courier New" w:hint="default"/>
+      </w:rPr>
+    </w:lvl>
+    <w:lvl w:ilvl="5" w:tplc="04090005" w:tentative="1">
+      <w:start w:val="1"/>
+      <w:numFmt w:val="bullet"/>
+      <w:lvlText w:val=""/>
+      <w:lvlJc w:val="left"/>
+      <w:pPr>
+        <w:ind w:left="5040" w:hanging="360"/>
+      </w:pPr>
+      <w:rPr>
+        <w:rFonts w:ascii="Wingdings" w:hAnsi="Wingdings" w:hint="default"/>
+      </w:rPr>
+    </w:lvl>
+    <w:lvl w:ilvl="6" w:tplc="04090001" w:tentative="1">
+      <w:start w:val="1"/>
+      <w:numFmt w:val="bullet"/>
+      <w:lvlText w:val=""/>
+      <w:lvlJc w:val="left"/>
+      <w:pPr>
+        <w:ind w:left="5760" w:hanging="360"/>
+      </w:pPr>
+      <w:rPr>
+        <w:rFonts w:ascii="Symbol" w:hAnsi="Symbol" w:hint="default"/>
+      </w:rPr>
+    </w:lvl>
+    <w:lvl w:ilvl="7" w:tplc="04090003" w:tentative="1">
+      <w:start w:val="1"/>
+      <w:numFmt w:val="bullet"/>
+      <w:lvlText w:val="o"/>
+      <w:lvlJc w:val="left"/>
+      <w:pPr>
+        <w:ind w:left="6480" w:hanging="360"/>
+      </w:pPr>
+      <w:rPr>
+        <w:rFonts w:ascii="Courier New" w:hAnsi="Courier New" w:cs="Courier New" w:hint="default"/>
+      </w:rPr>
+    </w:lvl>
+    <w:lvl w:ilvl="8" w:tplc="04090005" w:tentative="1">
+      <w:start w:val="1"/>
+      <w:numFmt w:val="bullet"/>
+      <w:lvlText w:val=""/>
+      <w:lvlJc w:val="left"/>
+      <w:pPr>
+        <w:ind w:left="7200" w:hanging="360"/>
+      </w:pPr>
+      <w:rPr>
+        <w:rFonts w:ascii="Wingdings" w:hAnsi="Wingdings" w:hint="default"/>
+      </w:rPr>
+    </w:lvl>
+  </w:abstractNum>
+  <w:abstractNum w:abstractNumId="10" w15:restartNumberingAfterBreak="0">
+    <w:nsid w:val="6FFF66CF"/>
+    <w:multiLevelType w:val="hybridMultilevel"/>
+    <w:tmpl w:val="CFC07B2A"/>
+    <w:lvl w:ilvl="0" w:tplc="0409000F">
+      <w:start w:val="1"/>
+      <w:numFmt w:val="decimal"/>
+      <w:lvlText w:val="%1."/>
+      <w:lvlJc w:val="left"/>
+      <w:pPr>
+        <w:ind w:left="720" w:hanging="360"/>
+      </w:pPr>
+      <w:rPr>
+        <w:rFonts w:hint="default"/>
+      </w:rPr>
+    </w:lvl>
+    <w:lvl w:ilvl="1" w:tplc="04090001">
+      <w:start w:val="1"/>
+      <w:numFmt w:val="bullet"/>
+      <w:lvlText w:val=""/>
+      <w:lvlJc w:val="left"/>
+      <w:pPr>
+        <w:ind w:left="1440" w:hanging="360"/>
+      </w:pPr>
+      <w:rPr>
+        <w:rFonts w:ascii="Symbol" w:hAnsi="Symbol" w:hint="default"/>
+      </w:rPr>
+    </w:lvl>
+    <w:lvl w:ilvl="2" w:tplc="0409001B">
+      <w:start w:val="1"/>
+      <w:numFmt w:val="lowerRoman"/>
+      <w:lvlText w:val="%3."/>
+      <w:lvlJc w:val="right"/>
+      <w:pPr>
+        <w:ind w:left="2160" w:hanging="180"/>
+      </w:pPr>
+    </w:lvl>
+    <w:lvl w:ilvl="3" w:tplc="0409000F" w:tentative="1">
+      <w:start w:val="1"/>
+      <w:numFmt w:val="decimal"/>
+      <w:lvlText w:val="%4."/>
+      <w:lvlJc w:val="left"/>
+      <w:pPr>
+        <w:ind w:left="2880" w:hanging="360"/>
+      </w:pPr>
+    </w:lvl>
+    <w:lvl w:ilvl="4" w:tplc="04090019" w:tentative="1">
+      <w:start w:val="1"/>
+      <w:numFmt w:val="lowerLetter"/>
+      <w:lvlText w:val="%5."/>
+      <w:lvlJc w:val="left"/>
+      <w:pPr>
+        <w:ind w:left="3600" w:hanging="360"/>
+      </w:pPr>
+    </w:lvl>
+    <w:lvl w:ilvl="5" w:tplc="0409001B" w:tentative="1">
+      <w:start w:val="1"/>
+      <w:numFmt w:val="lowerRoman"/>
+      <w:lvlText w:val="%6."/>
+      <w:lvlJc w:val="right"/>
+      <w:pPr>
+        <w:ind w:left="4320" w:hanging="180"/>
+      </w:pPr>
+    </w:lvl>
+    <w:lvl w:ilvl="6" w:tplc="0409000F" w:tentative="1">
+      <w:start w:val="1"/>
+      <w:numFmt w:val="decimal"/>
+      <w:lvlText w:val="%7."/>
+      <w:lvlJc w:val="left"/>
+      <w:pPr>
+        <w:ind w:left="5040" w:hanging="360"/>
+      </w:pPr>
+    </w:lvl>
+    <w:lvl w:ilvl="7" w:tplc="04090019" w:tentative="1">
+      <w:start w:val="1"/>
+      <w:numFmt w:val="lowerLetter"/>
+      <w:lvlText w:val="%8."/>
+      <w:lvlJc w:val="left"/>
+      <w:pPr>
+        <w:ind w:left="5760" w:hanging="360"/>
+      </w:pPr>
+    </w:lvl>
+    <w:lvl w:ilvl="8" w:tplc="0409001B" w:tentative="1">
+      <w:start w:val="1"/>
+      <w:numFmt w:val="lowerRoman"/>
+      <w:lvlText w:val="%9."/>
+      <w:lvlJc w:val="right"/>
+      <w:pPr>
+        <w:ind w:left="6480" w:hanging="180"/>
+      </w:pPr>
+    </w:lvl>
+  </w:abstractNum>
+  <w:abstractNum w:abstractNumId="11" w15:restartNumberingAfterBreak="0">
     <w:nsid w:val="726E30FE"/>
     <w:multiLevelType w:val="hybridMultilevel"/>
     <w:tmpl w:val="A816F8D0"/>
@@ -1066,19 +1966,40 @@
     </w:lvl>
   </w:abstractNum>
   <w:num w:numId="1">
+    <w:abstractNumId w:val="2"/>
+  </w:num>
+  <w:num w:numId="2">
+    <w:abstractNumId w:val="3"/>
+  </w:num>
+  <w:num w:numId="3">
+    <w:abstractNumId w:val="7"/>
+  </w:num>
+  <w:num w:numId="4">
+    <w:abstractNumId w:val="11"/>
+  </w:num>
+  <w:num w:numId="5">
+    <w:abstractNumId w:val="6"/>
+  </w:num>
+  <w:num w:numId="6">
+    <w:abstractNumId w:val="1"/>
+  </w:num>
+  <w:num w:numId="7">
+    <w:abstractNumId w:val="10"/>
+  </w:num>
+  <w:num w:numId="8">
+    <w:abstractNumId w:val="5"/>
+  </w:num>
+  <w:num w:numId="9">
+    <w:abstractNumId w:val="4"/>
+  </w:num>
+  <w:num w:numId="10">
+    <w:abstractNumId w:val="8"/>
+  </w:num>
+  <w:num w:numId="11">
     <w:abstractNumId w:val="0"/>
   </w:num>
-  <w:num w:numId="2">
-    <w:abstractNumId w:val="1"/>
-  </w:num>
-  <w:num w:numId="3">
-    <w:abstractNumId w:val="3"/>
-  </w:num>
-  <w:num w:numId="4">
-    <w:abstractNumId w:val="4"/>
-  </w:num>
-  <w:num w:numId="5">
-    <w:abstractNumId w:val="2"/>
+  <w:num w:numId="12">
+    <w:abstractNumId w:val="9"/>
   </w:num>
 </w:numbering>
 </file>
@@ -1100,7 +2021,7 @@
       </w:pPr>
     </w:pPrDefault>
   </w:docDefaults>
-  <w:latentStyles w:defLockedState="0" w:defUIPriority="99" w:defSemiHidden="0" w:defUnhideWhenUsed="0" w:defQFormat="0" w:count="377">
+  <w:latentStyles w:defLockedState="0" w:defUIPriority="99" w:defSemiHidden="0" w:defUnhideWhenUsed="0" w:defQFormat="0" w:count="375">
     <w:lsdException w:name="Normal" w:uiPriority="0" w:qFormat="1"/>
     <w:lsdException w:name="heading 1" w:uiPriority="9" w:qFormat="1"/>
     <w:lsdException w:name="heading 2" w:semiHidden="1" w:uiPriority="9" w:unhideWhenUsed="1" w:qFormat="1"/>
@@ -1206,6 +2127,7 @@
     <w:lsdException w:name="HTML Sample" w:semiHidden="1" w:unhideWhenUsed="1"/>
     <w:lsdException w:name="HTML Typewriter" w:semiHidden="1" w:unhideWhenUsed="1"/>
     <w:lsdException w:name="HTML Variable" w:semiHidden="1" w:unhideWhenUsed="1"/>
+    <w:lsdException w:name="Normal Table" w:semiHidden="1" w:unhideWhenUsed="1"/>
     <w:lsdException w:name="annotation subject" w:semiHidden="1" w:unhideWhenUsed="1"/>
     <w:lsdException w:name="No List" w:semiHidden="1" w:unhideWhenUsed="1"/>
     <w:lsdException w:name="Outline List 1" w:semiHidden="1" w:unhideWhenUsed="1"/>
@@ -1252,8 +2174,10 @@
     <w:lsdException w:name="Table Subtle 2" w:semiHidden="1" w:unhideWhenUsed="1"/>
     <w:lsdException w:name="Table Web 1" w:semiHidden="1" w:unhideWhenUsed="1"/>
     <w:lsdException w:name="Table Web 2" w:semiHidden="1" w:unhideWhenUsed="1"/>
+    <w:lsdException w:name="Table Web 3" w:semiHidden="1" w:unhideWhenUsed="1"/>
     <w:lsdException w:name="Balloon Text" w:semiHidden="1" w:unhideWhenUsed="1"/>
     <w:lsdException w:name="Table Grid" w:uiPriority="39"/>
+    <w:lsdException w:name="Table Theme" w:semiHidden="1" w:unhideWhenUsed="1"/>
     <w:lsdException w:name="Placeholder Text" w:semiHidden="1"/>
     <w:lsdException w:name="No Spacing" w:uiPriority="1" w:qFormat="1"/>
     <w:lsdException w:name="Light Shading" w:uiPriority="60"/>
@@ -1473,8 +2397,6 @@
     <w:lsdException w:name="Smart Hyperlink" w:semiHidden="1" w:unhideWhenUsed="1"/>
     <w:lsdException w:name="Hashtag" w:semiHidden="1" w:unhideWhenUsed="1"/>
     <w:lsdException w:name="Unresolved Mention" w:semiHidden="1" w:unhideWhenUsed="1"/>
-    <w:lsdException w:name="Smart Link" w:semiHidden="1" w:unhideWhenUsed="1"/>
-    <w:lsdException w:name="Smart Link Error" w:semiHidden="1" w:unhideWhenUsed="1"/>
   </w:latentStyles>
   <w:style w:type="paragraph" w:default="1" w:styleId="Normal">
     <w:name w:val="Normal"/>
@@ -1926,4 +2848,16 @@
     </a:ext>
   </a:extLst>
 </a:theme>
+</file>
+
+<file path=customXml/item1.xml><?xml version="1.0" encoding="utf-8"?>
+<b:Sources xmlns:b="http://schemas.openxmlformats.org/officeDocument/2006/bibliography" xmlns="http://schemas.openxmlformats.org/officeDocument/2006/bibliography" SelectedStyle="\APASixthEditionOfficeOnline.xsl" StyleName="APA" Version="6"/>
+</file>
+
+<file path=customXml/itemProps1.xml><?xml version="1.0" encoding="utf-8"?>
+<ds:datastoreItem xmlns:ds="http://schemas.openxmlformats.org/officeDocument/2006/customXml" ds:itemID="{5E15DF70-CB80-4C6B-8578-D5B424917F3E}">
+  <ds:schemaRefs>
+    <ds:schemaRef ds:uri="http://schemas.openxmlformats.org/officeDocument/2006/bibliography"/>
+  </ds:schemaRefs>
+</ds:datastoreItem>
 </file>